--- a/Lab1.4/3_Bondarenko_M_Lab1.4_IV83.docx
+++ b/Lab1.4/3_Bondarenko_M_Lab1.4_IV83.docx
@@ -1026,7 +1026,7 @@
       <w:pPr>
         <w:rPr>
           <w:noProof/>
-          <w:lang w:eastAsia="en-US"/>
+          <w:lang w:val="ru-RU" w:eastAsia="en-US"/>
         </w:rPr>
       </w:pPr>
       <w:r>
@@ -1034,16 +1034,16 @@
           <w:noProof/>
         </w:rPr>
         <w:drawing>
-          <wp:anchor distT="0" distB="0" distL="0" distR="0" simplePos="0" relativeHeight="251659264" behindDoc="0" locked="0" layoutInCell="1" hidden="0" allowOverlap="1" wp14:anchorId="13D2990B" wp14:editId="309B5D3C">
+          <wp:anchor distT="0" distB="0" distL="0" distR="0" simplePos="0" relativeHeight="251659264" behindDoc="0" locked="0" layoutInCell="1" hidden="0" allowOverlap="1" wp14:anchorId="13D2990B" wp14:editId="587C70DA">
             <wp:simplePos x="0" y="0"/>
             <wp:positionH relativeFrom="margin">
-              <wp:posOffset>491490</wp:posOffset>
+              <wp:align>left</wp:align>
             </wp:positionH>
             <wp:positionV relativeFrom="paragraph">
-              <wp:posOffset>740410</wp:posOffset>
+              <wp:posOffset>671830</wp:posOffset>
             </wp:positionV>
-            <wp:extent cx="5360670" cy="342900"/>
-            <wp:effectExtent l="0" t="0" r="0" b="0"/>
+            <wp:extent cx="5463540" cy="342900"/>
+            <wp:effectExtent l="0" t="0" r="3810" b="0"/>
             <wp:wrapTopAndBottom distT="0" distB="0"/>
             <wp:docPr id="3" name="image5.png"/>
             <wp:cNvGraphicFramePr/>
@@ -1064,7 +1064,7 @@
                   <pic:spPr>
                     <a:xfrm>
                       <a:off x="0" y="0"/>
-                      <a:ext cx="5360670" cy="342900"/>
+                      <a:ext cx="5463540" cy="342900"/>
                     </a:xfrm>
                     <a:prstGeom prst="rect">
                       <a:avLst/>
@@ -1082,17 +1082,14 @@
       </w:r>
       <w:r>
         <w:rPr>
-          <w:rFonts w:ascii="Times New Roman" w:eastAsia="sans-serif" w:hAnsi="Times New Roman" w:cs="Times New Roman"/>
-          <w:b/>
-          <w:bCs/>
           <w:noProof/>
-          <w:lang w:eastAsia="en-US"/>
+          <w:lang w:val="ru-RU" w:eastAsia="en-US"/>
         </w:rPr>
         <w:drawing>
-          <wp:inline distT="0" distB="0" distL="0" distR="0" wp14:anchorId="445018D1" wp14:editId="4FD4E4AA">
-            <wp:extent cx="6074410" cy="629920"/>
-            <wp:effectExtent l="0" t="0" r="2540" b="0"/>
-            <wp:docPr id="4" name="Рисунок 4"/>
+          <wp:inline distT="0" distB="0" distL="0" distR="0" wp14:anchorId="11735D07" wp14:editId="58910F34">
+            <wp:extent cx="5525770" cy="632958"/>
+            <wp:effectExtent l="0" t="0" r="0" b="0"/>
+            <wp:docPr id="2" name="Рисунок 2"/>
             <wp:cNvGraphicFramePr>
               <a:graphicFrameLocks xmlns:a="http://schemas.openxmlformats.org/drawingml/2006/main" noChangeAspect="1"/>
             </wp:cNvGraphicFramePr>
@@ -1112,7 +1109,7 @@
                   <pic:spPr>
                     <a:xfrm>
                       <a:off x="0" y="0"/>
-                      <a:ext cx="6074410" cy="629920"/>
+                      <a:ext cx="5530121" cy="633456"/>
                     </a:xfrm>
                     <a:prstGeom prst="rect">
                       <a:avLst/>
@@ -1127,10 +1124,18 @@
       <w:r>
         <w:rPr>
           <w:noProof/>
-          <w:lang w:eastAsia="en-US"/>
+          <w:lang w:val="ru-RU" w:eastAsia="en-US"/>
         </w:rPr>
         <w:t xml:space="preserve"> </w:t>
       </w:r>
+    </w:p>
+    <w:p>
+      <w:pPr>
+        <w:rPr>
+          <w:noProof/>
+          <w:lang w:val="ru-RU" w:eastAsia="en-US"/>
+        </w:rPr>
+      </w:pPr>
     </w:p>
     <w:p>
       <w:pPr>
@@ -1139,26 +1144,18 @@
           <w:lang w:eastAsia="en-US"/>
         </w:rPr>
       </w:pPr>
-    </w:p>
-    <w:p>
-      <w:pPr>
-        <w:rPr>
+      <w:r>
+        <w:rPr>
+          <w:rFonts w:ascii="Times New Roman" w:eastAsia="sans-serif" w:hAnsi="Times New Roman" w:cs="Times New Roman"/>
+          <w:b/>
+          <w:bCs/>
           <w:noProof/>
           <w:lang w:eastAsia="en-US"/>
         </w:rPr>
-      </w:pPr>
-      <w:r>
-        <w:rPr>
-          <w:rFonts w:ascii="Times New Roman" w:eastAsia="sans-serif" w:hAnsi="Times New Roman" w:cs="Times New Roman"/>
-          <w:b/>
-          <w:bCs/>
-          <w:noProof/>
-          <w:lang w:eastAsia="en-US"/>
-        </w:rPr>
         <w:drawing>
-          <wp:inline distT="0" distB="0" distL="0" distR="0" wp14:anchorId="35552653" wp14:editId="1EAC0C74">
-            <wp:extent cx="5868219" cy="828791"/>
-            <wp:effectExtent l="0" t="0" r="0" b="9525"/>
+          <wp:inline distT="0" distB="0" distL="0" distR="0" wp14:anchorId="35552653" wp14:editId="3D22D548">
+            <wp:extent cx="5852158" cy="828675"/>
+            <wp:effectExtent l="0" t="0" r="0" b="0"/>
             <wp:docPr id="10" name="Рисунок 10"/>
             <wp:cNvGraphicFramePr>
               <a:graphicFrameLocks xmlns:a="http://schemas.openxmlformats.org/drawingml/2006/main" noChangeAspect="1"/>
@@ -1179,7 +1176,7 @@
                   <pic:spPr>
                     <a:xfrm>
                       <a:off x="0" y="0"/>
-                      <a:ext cx="5868219" cy="828791"/>
+                      <a:ext cx="5865571" cy="830574"/>
                     </a:xfrm>
                     <a:prstGeom prst="rect">
                       <a:avLst/>
@@ -1204,7 +1201,7 @@
           <w:lang w:eastAsia="en-US"/>
         </w:rPr>
         <w:drawing>
-          <wp:inline distT="0" distB="0" distL="0" distR="0" wp14:anchorId="496690DC" wp14:editId="7ED03623">
+          <wp:inline distT="0" distB="0" distL="0" distR="0" wp14:anchorId="496690DC" wp14:editId="2C8731F0">
             <wp:extent cx="5928360" cy="361950"/>
             <wp:effectExtent l="0" t="0" r="0" b="0"/>
             <wp:docPr id="6" name="Рисунок 6"/>
@@ -1227,7 +1224,7 @@
                   <pic:spPr>
                     <a:xfrm>
                       <a:off x="0" y="0"/>
-                      <a:ext cx="5929195" cy="362001"/>
+                      <a:ext cx="5929197" cy="362001"/>
                     </a:xfrm>
                     <a:prstGeom prst="rect">
                       <a:avLst/>
@@ -1542,6 +1539,7 @@
           <w:rFonts w:ascii="Times New Roman" w:eastAsia="sans-serif" w:hAnsi="Times New Roman" w:cs="Times New Roman"/>
           <w:b/>
           <w:bCs/>
+          <w:noProof/>
         </w:rPr>
         <w:drawing>
           <wp:inline distT="0" distB="0" distL="0" distR="0" wp14:anchorId="0E19F3CB" wp14:editId="14AA6E04">
